--- a/oqrpengine/dev/docs/principy.docx
+++ b/oqrpengine/dev/docs/principy.docx
@@ -1224,142 +1224,493 @@
           <w:noProof/>
           <w:color w:val="FFFFFF" w:themeColor="background1"/>
         </w:rPr>
-        <w:t>2</w:t>
-      </w:r>
-      <w:r>
-        <w:rPr>
-          <w:rFonts w:ascii="Arial" w:hAnsi="Arial" w:cs="Arial"/>
-          <w:b/>
-          <w:noProof/>
-          <w:color w:val="FFFFFF" w:themeColor="background1"/>
-        </w:rPr>
-        <w:t>a</w:t>
-      </w:r>
-      <w:r>
-        <w:rPr>
-          <w:rFonts w:ascii="Arial" w:hAnsi="Arial" w:cs="Arial"/>
-          <w:b/>
-          <w:noProof/>
-          <w:color w:val="FFFFFF" w:themeColor="background1"/>
+        <w:t xml:space="preserve">2a. </w:t>
+      </w:r>
+      <w:r>
+        <w:rPr>
+          <w:rFonts w:ascii="Arial" w:hAnsi="Arial" w:cs="Arial"/>
+          <w:b/>
+          <w:noProof/>
+          <w:color w:val="FFFFFF" w:themeColor="background1"/>
+        </w:rPr>
+        <w:t>Initialization</w:t>
+      </w:r>
+    </w:p>
+    <w:p>
+      <w:pPr>
+        <w:rPr>
+          <w:rFonts w:ascii="Arial" w:hAnsi="Arial" w:cs="Arial"/>
+          <w:noProof/>
+          <w:color w:val="FFFFFF" w:themeColor="background1"/>
+        </w:rPr>
+      </w:pPr>
+      <w:r>
+        <w:rPr>
+          <w:rFonts w:ascii="Arial" w:hAnsi="Arial" w:cs="Arial"/>
+          <w:noProof/>
+          <w:color w:val="FFFFFF" w:themeColor="background1"/>
+        </w:rPr>
+        <w:t>Upon startup, the engine initializes the save system, slot system and file system, and detects a first launch scenario</w:t>
+      </w:r>
+      <w:r>
+        <w:rPr>
+          <w:rFonts w:ascii="Arial" w:hAnsi="Arial" w:cs="Arial"/>
+          <w:noProof/>
+          <w:color w:val="FFFFFF" w:themeColor="background1"/>
+        </w:rPr>
+        <w:t xml:space="preserve"> (can be checked with </w:t>
+      </w:r>
+      <w:r>
+        <w:rPr>
+          <w:rFonts w:ascii="Arial" w:hAnsi="Arial" w:cs="Arial"/>
+          <w:noProof/>
+          <w:color w:val="FF0000"/>
+          <w:highlight w:val="black"/>
+        </w:rPr>
+        <w:t>global</w:t>
+      </w:r>
+      <w:r>
+        <w:rPr>
+          <w:rFonts w:ascii="Arial" w:hAnsi="Arial" w:cs="Arial"/>
+          <w:noProof/>
+          <w:color w:val="FFFFFF" w:themeColor="background1"/>
+          <w:highlight w:val="black"/>
         </w:rPr>
         <w:t>.</w:t>
       </w:r>
       <w:r>
         <w:rPr>
           <w:rFonts w:ascii="Arial" w:hAnsi="Arial" w:cs="Arial"/>
-          <w:b/>
-          <w:noProof/>
-          <w:color w:val="FFFFFF" w:themeColor="background1"/>
-        </w:rPr>
-        <w:t xml:space="preserve"> Initialization</w:t>
-      </w:r>
-    </w:p>
-    <w:p>
-      <w:pPr>
-        <w:rPr>
-          <w:rFonts w:ascii="Arial" w:hAnsi="Arial" w:cs="Arial"/>
-          <w:noProof/>
-          <w:color w:val="FFFFFF" w:themeColor="background1"/>
-        </w:rPr>
-      </w:pPr>
-      <w:r>
-        <w:rPr>
-          <w:rFonts w:ascii="Arial" w:hAnsi="Arial" w:cs="Arial"/>
-          <w:noProof/>
-          <w:color w:val="FFFFFF" w:themeColor="background1"/>
-        </w:rPr>
-        <w:t>Upon</w:t>
-      </w:r>
-      <w:r>
-        <w:rPr>
-          <w:rFonts w:ascii="Arial" w:hAnsi="Arial" w:cs="Arial"/>
-          <w:noProof/>
-          <w:color w:val="FFFFFF" w:themeColor="background1"/>
-        </w:rPr>
-        <w:t xml:space="preserve"> startup</w:t>
-      </w:r>
-      <w:r>
-        <w:rPr>
-          <w:rFonts w:ascii="Arial" w:hAnsi="Arial" w:cs="Arial"/>
-          <w:noProof/>
-          <w:color w:val="FFFFFF" w:themeColor="background1"/>
-        </w:rPr>
-        <w:t>, the system detec</w:t>
-      </w:r>
-      <w:r>
-        <w:rPr>
-          <w:rFonts w:ascii="Arial" w:hAnsi="Arial" w:cs="Arial"/>
-          <w:noProof/>
-          <w:color w:val="FFFFFF" w:themeColor="background1"/>
-        </w:rPr>
-        <w:t>t</w:t>
-      </w:r>
-      <w:r>
-        <w:rPr>
-          <w:rFonts w:ascii="Arial" w:hAnsi="Arial" w:cs="Arial"/>
-          <w:noProof/>
-          <w:color w:val="FFFFFF" w:themeColor="background1"/>
-        </w:rPr>
-        <w:t xml:space="preserve">s a first launch scenario </w:t>
-      </w:r>
-      <w:r>
-        <w:rPr>
-          <w:rFonts w:ascii="Arial" w:hAnsi="Arial" w:cs="Arial"/>
-          <w:noProof/>
-          <w:color w:val="FFFFFF" w:themeColor="background1"/>
-        </w:rPr>
-        <w:t>and initializes the slots. Alternatively, the system loads information about existing save slots.</w:t>
-      </w:r>
-    </w:p>
-    <w:p>
-      <w:pPr>
-        <w:rPr>
-          <w:rFonts w:ascii="Arial" w:hAnsi="Arial" w:cs="Arial"/>
-          <w:b/>
-          <w:noProof/>
-          <w:color w:val="FFFFFF" w:themeColor="background1"/>
-        </w:rPr>
-      </w:pPr>
-      <w:r>
-        <w:rPr>
-          <w:rFonts w:ascii="Arial" w:hAnsi="Arial" w:cs="Arial"/>
-          <w:b/>
-          <w:noProof/>
-          <w:color w:val="FFFFFF" w:themeColor="background1"/>
-        </w:rPr>
-        <w:t>2b. Saving</w:t>
-      </w:r>
-    </w:p>
-    <w:p>
-      <w:pPr>
-        <w:rPr>
-          <w:rFonts w:ascii="Arial" w:hAnsi="Arial" w:cs="Arial"/>
-          <w:noProof/>
-          <w:color w:val="FFFFFF" w:themeColor="background1"/>
-        </w:rPr>
-      </w:pPr>
-      <w:r>
-        <w:rPr>
-          <w:rFonts w:ascii="Arial" w:hAnsi="Arial" w:cs="Arial"/>
-          <w:noProof/>
-          <w:color w:val="FFFFFF" w:themeColor="background1"/>
-        </w:rPr>
-        <w:t xml:space="preserve">Everything that needs to be included in a save file has to be stored in the </w:t>
-      </w:r>
-      <w:r>
-        <w:rPr>
-          <w:rFonts w:ascii="Arial" w:hAnsi="Arial" w:cs="Arial"/>
-          <w:noProof/>
-          <w:color w:val="FFC000"/>
-          <w:highlight w:val="black"/>
-        </w:rPr>
-        <w:t>global.</w:t>
-      </w:r>
-      <w:r>
-        <w:rPr>
-          <w:rFonts w:ascii="Arial" w:hAnsi="Arial" w:cs="Arial"/>
-          <w:noProof/>
-          <w:color w:val="CF01C0"/>
+          <w:noProof/>
+          <w:color w:val="FF33CC"/>
+          <w:highlight w:val="black"/>
+        </w:rPr>
+        <w:t>firstlaunch</w:t>
+      </w:r>
+      <w:r>
+        <w:rPr>
+          <w:rFonts w:ascii="Arial" w:hAnsi="Arial" w:cs="Arial"/>
+          <w:noProof/>
+          <w:color w:val="FFFFFF" w:themeColor="background1"/>
+        </w:rPr>
+        <w:t>)</w:t>
+      </w:r>
+      <w:r>
+        <w:rPr>
+          <w:rFonts w:ascii="Arial" w:hAnsi="Arial" w:cs="Arial"/>
+          <w:noProof/>
+          <w:color w:val="FFFFFF" w:themeColor="background1"/>
+        </w:rPr>
+        <w:t>. In the case of an FLS, the save system builds a persistent save file</w:t>
+      </w:r>
+      <w:r>
+        <w:rPr>
+          <w:rFonts w:ascii="Arial" w:hAnsi="Arial" w:cs="Arial"/>
+          <w:noProof/>
+          <w:color w:val="FFFFFF" w:themeColor="background1"/>
+        </w:rPr>
+        <w:t xml:space="preserve"> (persistent.oqrpsav)</w:t>
+      </w:r>
+      <w:r>
+        <w:rPr>
+          <w:rFonts w:ascii="Arial" w:hAnsi="Arial" w:cs="Arial"/>
+          <w:noProof/>
+          <w:color w:val="FFFFFF" w:themeColor="background1"/>
+        </w:rPr>
+        <w:t>, otherwise performing an integrity check on the persistent file and loading it.</w:t>
+      </w:r>
+      <w:r>
+        <w:rPr>
+          <w:rFonts w:ascii="Arial" w:hAnsi="Arial" w:cs="Arial"/>
+          <w:noProof/>
+          <w:color w:val="FFFFFF" w:themeColor="background1"/>
+        </w:rPr>
+        <w:t xml:space="preserve"> The persistent file, as well as all other save files with the .OQRPSAV format are essentially .INI files with t</w:t>
+      </w:r>
+      <w:r>
+        <w:rPr>
+          <w:rFonts w:ascii="Arial" w:hAnsi="Arial" w:cs="Arial"/>
+          <w:noProof/>
+          <w:color w:val="FFFFFF" w:themeColor="background1"/>
+        </w:rPr>
+        <w:t>hree sections</w:t>
+      </w:r>
+      <w:r>
+        <w:rPr>
+          <w:rFonts w:ascii="Arial" w:hAnsi="Arial" w:cs="Arial"/>
+          <w:noProof/>
+          <w:color w:val="FFFFFF" w:themeColor="background1"/>
+        </w:rPr>
+        <w:t>:</w:t>
+      </w:r>
+    </w:p>
+    <w:p>
+      <w:pPr>
+        <w:pStyle w:val="Odsekzoznamu"/>
+        <w:numPr>
+          <w:ilvl w:val="0"/>
+          <w:numId w:val="3"/>
+        </w:numPr>
+        <w:rPr>
+          <w:rFonts w:ascii="Arial" w:hAnsi="Arial" w:cs="Arial"/>
+          <w:noProof/>
+          <w:color w:val="FFFFFF" w:themeColor="background1"/>
+        </w:rPr>
+      </w:pPr>
+      <w:r>
+        <w:rPr>
+          <w:rFonts w:ascii="Arial" w:hAnsi="Arial" w:cs="Arial"/>
+          <w:noProof/>
+          <w:color w:val="FFFFFF" w:themeColor="background1"/>
+        </w:rPr>
+        <w:t>Config: Keys containing the game configuration, versions, TOB and VKEY of the file.</w:t>
+      </w:r>
+    </w:p>
+    <w:p>
+      <w:pPr>
+        <w:pStyle w:val="Odsekzoznamu"/>
+        <w:numPr>
+          <w:ilvl w:val="0"/>
+          <w:numId w:val="3"/>
+        </w:numPr>
+        <w:rPr>
+          <w:rFonts w:ascii="Arial" w:hAnsi="Arial" w:cs="Arial"/>
+          <w:noProof/>
+          <w:color w:val="FFFFFF" w:themeColor="background1"/>
+        </w:rPr>
+      </w:pPr>
+      <w:r>
+        <w:rPr>
+          <w:rFonts w:ascii="Arial" w:hAnsi="Arial" w:cs="Arial"/>
+          <w:noProof/>
+          <w:color w:val="FFFFFF" w:themeColor="background1"/>
+        </w:rPr>
+        <w:t>Info: Gameplay information about the save file, such as progression or the name.</w:t>
+      </w:r>
+    </w:p>
+    <w:p>
+      <w:pPr>
+        <w:pStyle w:val="Odsekzoznamu"/>
+        <w:numPr>
+          <w:ilvl w:val="0"/>
+          <w:numId w:val="3"/>
+        </w:numPr>
+        <w:rPr>
+          <w:rFonts w:ascii="Arial" w:hAnsi="Arial" w:cs="Arial"/>
+          <w:noProof/>
+          <w:color w:val="FFFFFF" w:themeColor="background1"/>
+        </w:rPr>
+      </w:pPr>
+      <w:r>
+        <w:rPr>
+          <w:rFonts w:ascii="Arial" w:hAnsi="Arial" w:cs="Arial"/>
+          <w:noProof/>
+          <w:color w:val="FFFFFF" w:themeColor="background1"/>
+        </w:rPr>
+        <w:t>Data: The encrypted save file data itself.</w:t>
+      </w:r>
+    </w:p>
+    <w:p>
+      <w:pPr>
+        <w:rPr>
+          <w:rFonts w:ascii="Arial" w:hAnsi="Arial" w:cs="Arial"/>
+          <w:b/>
+          <w:noProof/>
+          <w:color w:val="FFFFFF" w:themeColor="background1"/>
+        </w:rPr>
+      </w:pPr>
+    </w:p>
+    <w:p>
+      <w:pPr>
+        <w:rPr>
+          <w:rFonts w:ascii="Arial" w:hAnsi="Arial" w:cs="Arial"/>
+          <w:b/>
+          <w:noProof/>
+          <w:color w:val="FFFFFF" w:themeColor="background1"/>
+        </w:rPr>
+      </w:pPr>
+      <w:r>
+        <w:rPr>
+          <w:rFonts w:ascii="Arial" w:hAnsi="Arial" w:cs="Arial"/>
+          <w:b/>
+          <w:noProof/>
+          <w:color w:val="FFFFFF" w:themeColor="background1"/>
+        </w:rPr>
+        <w:t>2b. The slot system</w:t>
+      </w:r>
+    </w:p>
+    <w:p>
+      <w:pPr>
+        <w:rPr>
+          <w:rFonts w:ascii="Arial" w:hAnsi="Arial" w:cs="Arial"/>
+          <w:noProof/>
+          <w:color w:val="FFFFFF" w:themeColor="background1"/>
+        </w:rPr>
+      </w:pPr>
+      <w:r>
+        <w:rPr>
+          <w:rFonts w:ascii="Arial" w:hAnsi="Arial" w:cs="Arial"/>
+          <w:noProof/>
+          <w:color w:val="FFFFFF" w:themeColor="background1"/>
+        </w:rPr>
+        <w:t xml:space="preserve">Preload information about a save file </w:t>
+      </w:r>
+      <w:r>
+        <w:rPr>
+          <w:rFonts w:ascii="Arial" w:hAnsi="Arial" w:cs="Arial"/>
+          <w:noProof/>
+          <w:color w:val="FFFFFF" w:themeColor="background1"/>
+        </w:rPr>
+        <w:t xml:space="preserve">can be obtained using </w:t>
+      </w:r>
+      <w:r>
+        <w:rPr>
+          <w:rFonts w:ascii="Arial" w:hAnsi="Arial" w:cs="Arial"/>
+          <w:noProof/>
+          <w:color w:val="FFFF00"/>
+          <w:highlight w:val="black"/>
+        </w:rPr>
+        <w:t>SaveInfo(</w:t>
+      </w:r>
+      <w:r>
+        <w:rPr>
+          <w:rFonts w:ascii="Arial" w:hAnsi="Arial" w:cs="Arial"/>
+          <w:noProof/>
+          <w:color w:val="00B050"/>
+          <w:highlight w:val="black"/>
+        </w:rPr>
+        <w:t>num</w:t>
+      </w:r>
+      <w:r>
+        <w:rPr>
+          <w:rFonts w:ascii="Arial" w:hAnsi="Arial" w:cs="Arial"/>
+          <w:noProof/>
+          <w:color w:val="FFFF00"/>
+          <w:highlight w:val="black"/>
+        </w:rPr>
+        <w:t>)</w:t>
+      </w:r>
+      <w:r>
+        <w:rPr>
+          <w:rFonts w:ascii="Arial" w:hAnsi="Arial" w:cs="Arial"/>
+          <w:noProof/>
+          <w:color w:val="FFFFFF" w:themeColor="background1"/>
+        </w:rPr>
+        <w:t xml:space="preserve">, where </w:t>
+      </w:r>
+      <w:r>
+        <w:rPr>
+          <w:rFonts w:ascii="Arial" w:hAnsi="Arial" w:cs="Arial"/>
+          <w:noProof/>
+          <w:color w:val="00B050"/>
+        </w:rPr>
+        <w:t xml:space="preserve">num </w:t>
+      </w:r>
+      <w:r>
+        <w:rPr>
+          <w:rFonts w:ascii="Arial" w:hAnsi="Arial" w:cs="Arial"/>
+          <w:noProof/>
+          <w:color w:val="FFFFFF" w:themeColor="background1"/>
+        </w:rPr>
+        <w:t xml:space="preserve">is the save slot. This function returns a ds_map containing the preload information chosen by the developer. To edit the preload information for a given slot, use </w:t>
+      </w:r>
+      <w:r>
+        <w:rPr>
+          <w:rFonts w:ascii="Arial" w:hAnsi="Arial" w:cs="Arial"/>
+          <w:noProof/>
+          <w:color w:val="FFFF00"/>
+          <w:highlight w:val="black"/>
+        </w:rPr>
+        <w:t>SaveInfo_Edit(</w:t>
+      </w:r>
+      <w:r>
+        <w:rPr>
+          <w:rFonts w:ascii="Arial" w:hAnsi="Arial" w:cs="Arial"/>
+          <w:noProof/>
+          <w:color w:val="00B050"/>
+          <w:highlight w:val="black"/>
+        </w:rPr>
+        <w:t>num, key, value</w:t>
+      </w:r>
+      <w:r>
+        <w:rPr>
+          <w:rFonts w:ascii="Arial" w:hAnsi="Arial" w:cs="Arial"/>
+          <w:noProof/>
+          <w:color w:val="FFFF00"/>
+          <w:highlight w:val="black"/>
+        </w:rPr>
+        <w:t>)</w:t>
+      </w:r>
+      <w:r>
+        <w:rPr>
+          <w:rFonts w:ascii="Arial" w:hAnsi="Arial" w:cs="Arial"/>
+          <w:noProof/>
+          <w:color w:val="FFFFFF" w:themeColor="background1"/>
+        </w:rPr>
+        <w:t xml:space="preserve">. </w:t>
+      </w:r>
+    </w:p>
+    <w:p>
+      <w:pPr>
+        <w:rPr>
+          <w:rFonts w:ascii="Arial" w:hAnsi="Arial" w:cs="Arial"/>
+          <w:noProof/>
+          <w:color w:val="FFFFFF" w:themeColor="background1"/>
+        </w:rPr>
+      </w:pPr>
+      <w:r>
+        <w:rPr>
+          <w:rFonts w:ascii="Arial" w:hAnsi="Arial" w:cs="Arial"/>
+          <w:noProof/>
+          <w:color w:val="FFFFFF" w:themeColor="background1"/>
+        </w:rPr>
+        <w:t xml:space="preserve">To delete a slot, use </w:t>
+      </w:r>
+      <w:r>
+        <w:rPr>
+          <w:rFonts w:ascii="Arial" w:hAnsi="Arial" w:cs="Arial"/>
+          <w:noProof/>
+          <w:color w:val="FFFF00"/>
+          <w:highlight w:val="black"/>
+        </w:rPr>
+        <w:t>Delgame(</w:t>
+      </w:r>
+      <w:r>
+        <w:rPr>
+          <w:rFonts w:ascii="Arial" w:hAnsi="Arial" w:cs="Arial"/>
+          <w:noProof/>
+          <w:color w:val="00B050"/>
+          <w:highlight w:val="black"/>
+        </w:rPr>
+        <w:t>num</w:t>
+      </w:r>
+      <w:r>
+        <w:rPr>
+          <w:rFonts w:ascii="Arial" w:hAnsi="Arial" w:cs="Arial"/>
+          <w:noProof/>
+          <w:color w:val="FFFF00"/>
+          <w:highlight w:val="black"/>
+        </w:rPr>
+        <w:t>)</w:t>
+      </w:r>
+      <w:r>
+        <w:rPr>
+          <w:rFonts w:ascii="Arial" w:hAnsi="Arial" w:cs="Arial"/>
+          <w:noProof/>
+          <w:color w:val="FFFFFF" w:themeColor="background1"/>
+        </w:rPr>
+        <w:t xml:space="preserve">. To reset the save file system, use </w:t>
+      </w:r>
+      <w:r>
+        <w:rPr>
+          <w:rFonts w:ascii="Arial" w:hAnsi="Arial" w:cs="Arial"/>
+          <w:noProof/>
+          <w:color w:val="FFFF00"/>
+          <w:highlight w:val="black"/>
+        </w:rPr>
+        <w:t>SaveReset(</w:t>
+      </w:r>
+      <w:r>
+        <w:rPr>
+          <w:rFonts w:ascii="Arial" w:hAnsi="Arial" w:cs="Arial"/>
+          <w:noProof/>
+          <w:color w:val="00B050"/>
+          <w:highlight w:val="black"/>
+        </w:rPr>
+        <w:t>full</w:t>
+      </w:r>
+      <w:r>
+        <w:rPr>
+          <w:rFonts w:ascii="Arial" w:hAnsi="Arial" w:cs="Arial"/>
+          <w:noProof/>
+          <w:color w:val="FFFF00"/>
+          <w:highlight w:val="black"/>
+        </w:rPr>
+        <w:t>)</w:t>
+      </w:r>
+      <w:r>
+        <w:rPr>
+          <w:rFonts w:ascii="Arial" w:hAnsi="Arial" w:cs="Arial"/>
+          <w:noProof/>
+          <w:color w:val="FFFFFF" w:themeColor="background1"/>
+        </w:rPr>
+        <w:t xml:space="preserve">, where </w:t>
+      </w:r>
+      <w:r>
+        <w:rPr>
+          <w:rFonts w:ascii="Arial" w:hAnsi="Arial" w:cs="Arial"/>
+          <w:noProof/>
+          <w:color w:val="00B050"/>
+        </w:rPr>
+        <w:t>full</w:t>
+      </w:r>
+      <w:r>
+        <w:rPr>
+          <w:rFonts w:ascii="Arial" w:hAnsi="Arial" w:cs="Arial"/>
+          <w:noProof/>
+          <w:color w:val="FFFFFF" w:themeColor="background1"/>
+        </w:rPr>
+        <w:t xml:space="preserve"> is a boolean indicating whether or not to wipe the persistent save file. If a full reset is executed, the next launch of the game will trigger a FLS.</w:t>
+      </w:r>
+    </w:p>
+    <w:p>
+      <w:pPr>
+        <w:rPr>
+          <w:rFonts w:ascii="Arial" w:hAnsi="Arial" w:cs="Arial"/>
+          <w:b/>
+          <w:noProof/>
+          <w:color w:val="FFFFFF" w:themeColor="background1"/>
+        </w:rPr>
+      </w:pPr>
+      <w:r>
+        <w:rPr>
+          <w:rFonts w:ascii="Arial" w:hAnsi="Arial" w:cs="Arial"/>
+          <w:b/>
+          <w:noProof/>
+          <w:color w:val="FFFFFF" w:themeColor="background1"/>
+        </w:rPr>
+        <w:t>2c. Saving and Loading</w:t>
+      </w:r>
+    </w:p>
+    <w:p>
+      <w:pPr>
+        <w:rPr>
+          <w:rFonts w:ascii="Arial" w:hAnsi="Arial" w:cs="Arial"/>
+          <w:noProof/>
+          <w:color w:val="FFFFFF" w:themeColor="background1"/>
+        </w:rPr>
+      </w:pPr>
+      <w:r>
+        <w:rPr>
+          <w:rFonts w:ascii="Arial" w:hAnsi="Arial" w:cs="Arial"/>
+          <w:noProof/>
+          <w:color w:val="FFFFFF" w:themeColor="background1"/>
+        </w:rPr>
+        <w:t xml:space="preserve">Save data takes the form of a ds_map. For an active save file, data is stored in </w:t>
+      </w:r>
+      <w:r>
+        <w:rPr>
+          <w:rFonts w:ascii="Arial" w:hAnsi="Arial" w:cs="Arial"/>
+          <w:noProof/>
+          <w:color w:val="FF0000"/>
+          <w:highlight w:val="black"/>
+        </w:rPr>
+        <w:t>global</w:t>
+      </w:r>
+      <w:r>
+        <w:rPr>
+          <w:rFonts w:ascii="Arial" w:hAnsi="Arial" w:cs="Arial"/>
+          <w:noProof/>
+          <w:color w:val="FFFFFF" w:themeColor="background1"/>
+          <w:highlight w:val="black"/>
+        </w:rPr>
+        <w:t>.</w:t>
+      </w:r>
+      <w:r>
+        <w:rPr>
+          <w:rFonts w:ascii="Arial" w:hAnsi="Arial" w:cs="Arial"/>
+          <w:noProof/>
+          <w:color w:val="FF3399"/>
           <w:highlight w:val="black"/>
         </w:rPr>
         <w:t>save</w:t>
@@ -1368,7 +1719,217 @@
         <w:rPr>
           <w:rFonts w:ascii="Arial" w:hAnsi="Arial" w:cs="Arial"/>
           <w:noProof/>
-          <w:color w:val="CF01C0"/>
+          <w:color w:val="FFFFFF" w:themeColor="background1"/>
+        </w:rPr>
+        <w:t xml:space="preserve">. The persistent save file’s data is stored in </w:t>
+      </w:r>
+      <w:r>
+        <w:rPr>
+          <w:rFonts w:ascii="Arial" w:hAnsi="Arial" w:cs="Arial"/>
+          <w:noProof/>
+          <w:color w:val="FF0000"/>
+          <w:highlight w:val="black"/>
+        </w:rPr>
+        <w:t>global</w:t>
+      </w:r>
+      <w:r>
+        <w:rPr>
+          <w:rFonts w:ascii="Arial" w:hAnsi="Arial" w:cs="Arial"/>
+          <w:noProof/>
+          <w:color w:val="FFFFFF" w:themeColor="background1"/>
+          <w:highlight w:val="black"/>
+        </w:rPr>
+        <w:t>.</w:t>
+      </w:r>
+      <w:r>
+        <w:rPr>
+          <w:rFonts w:ascii="Arial" w:hAnsi="Arial" w:cs="Arial"/>
+          <w:noProof/>
+          <w:color w:val="FF3399"/>
+          <w:highlight w:val="black"/>
+        </w:rPr>
+        <w:t>psave</w:t>
+      </w:r>
+      <w:r>
+        <w:rPr>
+          <w:rFonts w:ascii="Arial" w:hAnsi="Arial" w:cs="Arial"/>
+          <w:noProof/>
+          <w:color w:val="FFFFFF" w:themeColor="background1"/>
+        </w:rPr>
+        <w:t xml:space="preserve">. These ds_maps can either be accessed directly, or through the built-in functions </w:t>
+      </w:r>
+      <w:r>
+        <w:rPr>
+          <w:rFonts w:ascii="Arial" w:hAnsi="Arial" w:cs="Arial"/>
+          <w:noProof/>
+          <w:color w:val="FFFF00"/>
+          <w:highlight w:val="black"/>
+        </w:rPr>
+        <w:t>savePut(</w:t>
+      </w:r>
+      <w:r>
+        <w:rPr>
+          <w:rFonts w:ascii="Arial" w:hAnsi="Arial" w:cs="Arial"/>
+          <w:noProof/>
+          <w:color w:val="00B050"/>
+          <w:highlight w:val="black"/>
+        </w:rPr>
+        <w:t>name, value</w:t>
+      </w:r>
+      <w:r>
+        <w:rPr>
+          <w:rFonts w:ascii="Arial" w:hAnsi="Arial" w:cs="Arial"/>
+          <w:noProof/>
+          <w:color w:val="FFFF00"/>
+          <w:highlight w:val="black"/>
+        </w:rPr>
+        <w:t>)</w:t>
+      </w:r>
+      <w:r>
+        <w:rPr>
+          <w:rFonts w:ascii="Arial" w:hAnsi="Arial" w:cs="Arial"/>
+          <w:noProof/>
+          <w:color w:val="FFFFFF" w:themeColor="background1"/>
+        </w:rPr>
+        <w:t xml:space="preserve">, </w:t>
+      </w:r>
+      <w:r>
+        <w:rPr>
+          <w:rFonts w:ascii="Arial" w:hAnsi="Arial" w:cs="Arial"/>
+          <w:noProof/>
+          <w:color w:val="FFFF00"/>
+          <w:highlight w:val="black"/>
+        </w:rPr>
+        <w:t>saveGet(</w:t>
+      </w:r>
+      <w:r>
+        <w:rPr>
+          <w:rFonts w:ascii="Arial" w:hAnsi="Arial" w:cs="Arial"/>
+          <w:noProof/>
+          <w:color w:val="00B050"/>
+          <w:highlight w:val="black"/>
+        </w:rPr>
+        <w:t>name</w:t>
+      </w:r>
+      <w:r>
+        <w:rPr>
+          <w:rFonts w:ascii="Arial" w:hAnsi="Arial" w:cs="Arial"/>
+          <w:noProof/>
+          <w:color w:val="FFFF00"/>
+          <w:highlight w:val="black"/>
+        </w:rPr>
+        <w:t>)</w:t>
+      </w:r>
+      <w:r>
+        <w:rPr>
+          <w:rFonts w:ascii="Arial" w:hAnsi="Arial" w:cs="Arial"/>
+          <w:noProof/>
+          <w:color w:val="FFFFFF" w:themeColor="background1"/>
+        </w:rPr>
+        <w:t xml:space="preserve">, </w:t>
+      </w:r>
+      <w:r>
+        <w:rPr>
+          <w:rFonts w:ascii="Arial" w:hAnsi="Arial" w:cs="Arial"/>
+          <w:noProof/>
+          <w:color w:val="FFFF00"/>
+          <w:highlight w:val="black"/>
+        </w:rPr>
+        <w:t>psavePut(</w:t>
+      </w:r>
+      <w:r>
+        <w:rPr>
+          <w:rFonts w:ascii="Arial" w:hAnsi="Arial" w:cs="Arial"/>
+          <w:noProof/>
+          <w:color w:val="00B050"/>
+          <w:highlight w:val="black"/>
+        </w:rPr>
+        <w:t>name, value</w:t>
+      </w:r>
+      <w:r>
+        <w:rPr>
+          <w:rFonts w:ascii="Arial" w:hAnsi="Arial" w:cs="Arial"/>
+          <w:noProof/>
+          <w:color w:val="FFFF00"/>
+          <w:highlight w:val="black"/>
+        </w:rPr>
+        <w:t>)</w:t>
+      </w:r>
+      <w:r>
+        <w:rPr>
+          <w:rFonts w:ascii="Arial" w:hAnsi="Arial" w:cs="Arial"/>
+          <w:noProof/>
+          <w:color w:val="FFFFFF" w:themeColor="background1"/>
+        </w:rPr>
+        <w:t xml:space="preserve"> and </w:t>
+      </w:r>
+      <w:r>
+        <w:rPr>
+          <w:rFonts w:ascii="Arial" w:hAnsi="Arial" w:cs="Arial"/>
+          <w:noProof/>
+          <w:color w:val="FFFF00"/>
+          <w:highlight w:val="black"/>
+        </w:rPr>
+        <w:t>psaveGet(</w:t>
+      </w:r>
+      <w:r>
+        <w:rPr>
+          <w:rFonts w:ascii="Arial" w:hAnsi="Arial" w:cs="Arial"/>
+          <w:noProof/>
+          <w:color w:val="00B050"/>
+          <w:highlight w:val="black"/>
+        </w:rPr>
+        <w:t>value</w:t>
+      </w:r>
+      <w:r>
+        <w:rPr>
+          <w:rFonts w:ascii="Arial" w:hAnsi="Arial" w:cs="Arial"/>
+          <w:noProof/>
+          <w:color w:val="FFFF00"/>
+          <w:highlight w:val="black"/>
+        </w:rPr>
+        <w:t>)</w:t>
+      </w:r>
+      <w:r>
+        <w:rPr>
+          <w:rFonts w:ascii="Arial" w:hAnsi="Arial" w:cs="Arial"/>
+          <w:noProof/>
+          <w:color w:val="FFFFFF" w:themeColor="background1"/>
+        </w:rPr>
+        <w:t xml:space="preserve">. To save a game, use the void functions </w:t>
+      </w:r>
+      <w:r>
+        <w:rPr>
+          <w:rFonts w:ascii="Arial" w:hAnsi="Arial" w:cs="Arial"/>
+          <w:noProof/>
+          <w:color w:val="FFFF00"/>
+          <w:highlight w:val="black"/>
+        </w:rPr>
+        <w:t>Savegame(</w:t>
+      </w:r>
+      <w:r>
+        <w:rPr>
+          <w:rFonts w:ascii="Arial" w:hAnsi="Arial" w:cs="Arial"/>
+          <w:noProof/>
+          <w:color w:val="00B050"/>
+          <w:highlight w:val="black"/>
+        </w:rPr>
+        <w:t>slot</w:t>
+      </w:r>
+      <w:r>
+        <w:rPr>
+          <w:rFonts w:ascii="Arial" w:hAnsi="Arial" w:cs="Arial"/>
+          <w:noProof/>
+          <w:color w:val="FFFF00"/>
+          <w:highlight w:val="black"/>
+        </w:rPr>
+        <w:t>)</w:t>
+      </w:r>
+      <w:r>
+        <w:rPr>
+          <w:rFonts w:ascii="Arial" w:hAnsi="Arial" w:cs="Arial"/>
+          <w:noProof/>
+          <w:color w:val="FFFF00"/>
         </w:rPr>
         <w:t xml:space="preserve"> </w:t>
       </w:r>
@@ -1378,41 +1939,33 @@
           <w:noProof/>
           <w:color w:val="FFFFFF" w:themeColor="background1"/>
         </w:rPr>
-        <w:t>ds_map.</w:t>
-      </w:r>
-      <w:r>
-        <w:rPr>
-          <w:rFonts w:ascii="Arial" w:hAnsi="Arial" w:cs="Arial"/>
-          <w:noProof/>
-          <w:color w:val="FFFFFF" w:themeColor="background1"/>
-        </w:rPr>
-        <w:t xml:space="preserve"> It is entirely up to the developer to create their own ds_map save structure.</w:t>
-      </w:r>
-      <w:r>
-        <w:rPr>
-          <w:rFonts w:ascii="Arial" w:hAnsi="Arial" w:cs="Arial"/>
-          <w:noProof/>
-          <w:color w:val="FFFFFF" w:themeColor="background1"/>
-        </w:rPr>
-        <w:t xml:space="preserve"> To make manipulation of this map easier, the functions </w:t>
-      </w:r>
-      <w:r>
-        <w:rPr>
-          <w:rFonts w:ascii="Arial" w:hAnsi="Arial" w:cs="Arial"/>
-          <w:noProof/>
-          <w:color w:val="FFFF00"/>
-          <w:highlight w:val="black"/>
-        </w:rPr>
-        <w:t>varSave</w:t>
-      </w:r>
-      <w:r>
-        <w:rPr>
-          <w:rFonts w:ascii="Arial" w:hAnsi="Arial" w:cs="Arial"/>
-          <w:noProof/>
-          <w:color w:val="FFFF00"/>
-          <w:highlight w:val="black"/>
-        </w:rPr>
-        <w:t>(</w:t>
+        <w:t xml:space="preserve">and </w:t>
+      </w:r>
+      <w:r>
+        <w:rPr>
+          <w:rFonts w:ascii="Arial" w:hAnsi="Arial" w:cs="Arial"/>
+          <w:noProof/>
+          <w:color w:val="FFFF00"/>
+          <w:highlight w:val="black"/>
+        </w:rPr>
+        <w:t>SavegamePersistent()</w:t>
+      </w:r>
+      <w:r>
+        <w:rPr>
+          <w:rFonts w:ascii="Arial" w:hAnsi="Arial" w:cs="Arial"/>
+          <w:noProof/>
+          <w:color w:val="FFFFFF" w:themeColor="background1"/>
+        </w:rPr>
+        <w:t xml:space="preserve">. To load a save file, use </w:t>
+      </w:r>
+      <w:r>
+        <w:rPr>
+          <w:rFonts w:ascii="Arial" w:hAnsi="Arial" w:cs="Arial"/>
+          <w:noProof/>
+          <w:color w:val="FFFF00"/>
+          <w:highlight w:val="black"/>
+        </w:rPr>
+        <w:t>Loadgame(</w:t>
       </w:r>
       <w:r>
         <w:rPr>
@@ -1421,6 +1974,155 @@
           <w:color w:val="00B050"/>
           <w:highlight w:val="black"/>
         </w:rPr>
+        <w:t>slot</w:t>
+      </w:r>
+      <w:r>
+        <w:rPr>
+          <w:rFonts w:ascii="Arial" w:hAnsi="Arial" w:cs="Arial"/>
+          <w:noProof/>
+          <w:color w:val="FFFF00"/>
+          <w:highlight w:val="black"/>
+        </w:rPr>
+        <w:t>)</w:t>
+      </w:r>
+      <w:r>
+        <w:rPr>
+          <w:rFonts w:ascii="Arial" w:hAnsi="Arial" w:cs="Arial"/>
+          <w:noProof/>
+          <w:color w:val="FFFFFF" w:themeColor="background1"/>
+        </w:rPr>
+        <w:t xml:space="preserve"> and </w:t>
+      </w:r>
+      <w:r>
+        <w:rPr>
+          <w:rFonts w:ascii="Arial" w:hAnsi="Arial" w:cs="Arial"/>
+          <w:noProof/>
+          <w:color w:val="FFFF00"/>
+          <w:highlight w:val="black"/>
+        </w:rPr>
+        <w:t>LoadgamePersistent()</w:t>
+      </w:r>
+      <w:r>
+        <w:rPr>
+          <w:rFonts w:ascii="Arial" w:hAnsi="Arial" w:cs="Arial"/>
+          <w:noProof/>
+          <w:color w:val="FFFFFF" w:themeColor="background1"/>
+        </w:rPr>
+        <w:t>, although it should be mentioned that the latter is called automatically with initialization, so there is no need to call it a second time in-game.</w:t>
+      </w:r>
+      <w:r>
+        <w:rPr>
+          <w:rFonts w:ascii="Arial" w:hAnsi="Arial" w:cs="Arial"/>
+          <w:noProof/>
+          <w:color w:val="FFFFFF" w:themeColor="background1"/>
+        </w:rPr>
+        <w:t xml:space="preserve"> </w:t>
+      </w:r>
+      <w:r>
+        <w:rPr>
+          <w:rFonts w:ascii="Arial" w:hAnsi="Arial" w:cs="Arial"/>
+          <w:noProof/>
+          <w:color w:val="FFFFFF" w:themeColor="background1"/>
+        </w:rPr>
+        <w:t xml:space="preserve">When loading, if a requested save slot doesn’t exist or cannot be found, the engine will throw an exception and the game will restart. If a save file fails the integrity check, the </w:t>
+      </w:r>
+      <w:r>
+        <w:rPr>
+          <w:rFonts w:ascii="Arial" w:hAnsi="Arial" w:cs="Arial"/>
+          <w:noProof/>
+          <w:color w:val="FFFFFF" w:themeColor="background1"/>
+        </w:rPr>
+        <w:t>engine will throw an exception and the game will exit. This is different from when a persistent save file fails the integrity check, in which case the engine will perform a full save reset without warning, throw an exception, and restart the game.</w:t>
+      </w:r>
+      <w:bookmarkStart w:id="0" w:name="_GoBack"/>
+      <w:bookmarkEnd w:id="0"/>
+    </w:p>
+    <w:p>
+      <w:pPr>
+        <w:rPr>
+          <w:rFonts w:ascii="Arial" w:hAnsi="Arial" w:cs="Arial"/>
+          <w:b/>
+          <w:noProof/>
+          <w:color w:val="FFFFFF" w:themeColor="background1"/>
+        </w:rPr>
+      </w:pPr>
+      <w:r>
+        <w:rPr>
+          <w:rFonts w:ascii="Arial" w:hAnsi="Arial" w:cs="Arial"/>
+          <w:b/>
+          <w:noProof/>
+          <w:color w:val="FFFFFF" w:themeColor="background1"/>
+        </w:rPr>
+        <w:t>2d. Cache system</w:t>
+      </w:r>
+    </w:p>
+    <w:p>
+      <w:pPr>
+        <w:rPr>
+          <w:rFonts w:ascii="Arial" w:hAnsi="Arial" w:cs="Arial"/>
+          <w:noProof/>
+          <w:color w:val="FFFFFF" w:themeColor="background1"/>
+        </w:rPr>
+      </w:pPr>
+      <w:r>
+        <w:rPr>
+          <w:rFonts w:ascii="Arial" w:hAnsi="Arial" w:cs="Arial"/>
+          <w:noProof/>
+          <w:color w:val="FFFFFF" w:themeColor="background1"/>
+        </w:rPr>
+        <w:t xml:space="preserve">In addition to the save system, The OQRP Engine also has a temporary cache system. Accessing the cache is identical to accesing a save file, either directly via </w:t>
+      </w:r>
+      <w:r>
+        <w:rPr>
+          <w:rFonts w:ascii="Arial" w:hAnsi="Arial" w:cs="Arial"/>
+          <w:noProof/>
+          <w:color w:val="FF0000"/>
+          <w:highlight w:val="black"/>
+        </w:rPr>
+        <w:t>global</w:t>
+      </w:r>
+      <w:r>
+        <w:rPr>
+          <w:rFonts w:ascii="Arial" w:hAnsi="Arial" w:cs="Arial"/>
+          <w:noProof/>
+          <w:color w:val="FFFFFF" w:themeColor="background1"/>
+          <w:highlight w:val="black"/>
+        </w:rPr>
+        <w:t>.</w:t>
+      </w:r>
+      <w:r>
+        <w:rPr>
+          <w:rFonts w:ascii="Arial" w:hAnsi="Arial" w:cs="Arial"/>
+          <w:noProof/>
+          <w:color w:val="FF33CC"/>
+          <w:highlight w:val="black"/>
+        </w:rPr>
+        <w:t>cache</w:t>
+      </w:r>
+      <w:r>
+        <w:rPr>
+          <w:rFonts w:ascii="Arial" w:hAnsi="Arial" w:cs="Arial"/>
+          <w:noProof/>
+          <w:color w:val="FFFFFF" w:themeColor="background1"/>
+        </w:rPr>
+        <w:t xml:space="preserve"> or with </w:t>
+      </w:r>
+      <w:r>
+        <w:rPr>
+          <w:rFonts w:ascii="Arial" w:hAnsi="Arial" w:cs="Arial"/>
+          <w:noProof/>
+          <w:color w:val="FFFF00"/>
+          <w:highlight w:val="black"/>
+        </w:rPr>
+        <w:t>CachePut(</w:t>
+      </w:r>
+      <w:r>
+        <w:rPr>
+          <w:rFonts w:ascii="Arial" w:hAnsi="Arial" w:cs="Arial"/>
+          <w:noProof/>
+          <w:color w:val="00B050"/>
+          <w:highlight w:val="black"/>
+        </w:rPr>
         <w:t>name, value</w:t>
       </w:r>
       <w:r>
@@ -1436,35 +2138,18 @@
         <w:rPr>
           <w:rFonts w:ascii="Arial" w:hAnsi="Arial" w:cs="Arial"/>
           <w:noProof/>
-          <w:color w:val="FFFF00"/>
-        </w:rPr>
-        <w:t xml:space="preserve"> </w:t>
-      </w:r>
-      <w:r>
-        <w:rPr>
-          <w:rFonts w:ascii="Arial" w:hAnsi="Arial" w:cs="Arial"/>
-          <w:noProof/>
-          <w:color w:val="FFFFFF" w:themeColor="background1"/>
-        </w:rPr>
-        <w:t xml:space="preserve">and </w:t>
-      </w:r>
-      <w:r>
-        <w:rPr>
-          <w:rFonts w:ascii="Arial" w:hAnsi="Arial" w:cs="Arial"/>
-          <w:noProof/>
-          <w:color w:val="FFFF00"/>
-          <w:highlight w:val="black"/>
-        </w:rPr>
-        <w:t>varLoad</w:t>
-      </w:r>
-      <w:r>
-        <w:rPr>
-          <w:rFonts w:ascii="Arial" w:hAnsi="Arial" w:cs="Arial"/>
-          <w:noProof/>
-          <w:color w:val="FFFF00"/>
-          <w:highlight w:val="black"/>
-        </w:rPr>
-        <w:t>(</w:t>
+          <w:color w:val="FFFFFF" w:themeColor="background1"/>
+        </w:rPr>
+        <w:t xml:space="preserve"> and </w:t>
+      </w:r>
+      <w:r>
+        <w:rPr>
+          <w:rFonts w:ascii="Arial" w:hAnsi="Arial" w:cs="Arial"/>
+          <w:noProof/>
+          <w:color w:val="FFFF00"/>
+          <w:highlight w:val="black"/>
+        </w:rPr>
+        <w:t>CacheGet(</w:t>
       </w:r>
       <w:r>
         <w:rPr>
@@ -1488,149 +2173,10 @@
         <w:rPr>
           <w:rFonts w:ascii="Arial" w:hAnsi="Arial" w:cs="Arial"/>
           <w:noProof/>
-          <w:color w:val="FFFF00"/>
-        </w:rPr>
-        <w:t xml:space="preserve"> </w:t>
-      </w:r>
-      <w:r>
-        <w:rPr>
-          <w:rFonts w:ascii="Arial" w:hAnsi="Arial" w:cs="Arial"/>
-          <w:noProof/>
-          <w:color w:val="FFFFFF" w:themeColor="background1"/>
-        </w:rPr>
-        <w:t xml:space="preserve">can be used. To push a save file from memory to the disk, run the function </w:t>
-      </w:r>
-      <w:r>
-        <w:rPr>
-          <w:rFonts w:ascii="Arial" w:hAnsi="Arial" w:cs="Arial"/>
-          <w:noProof/>
-          <w:color w:val="FFFF00"/>
-          <w:highlight w:val="black"/>
-        </w:rPr>
-        <w:t>Savefile</w:t>
-      </w:r>
-      <w:r>
-        <w:rPr>
-          <w:rFonts w:ascii="Arial" w:hAnsi="Arial" w:cs="Arial"/>
-          <w:noProof/>
-          <w:color w:val="FFFF00"/>
-          <w:highlight w:val="black"/>
-        </w:rPr>
-        <w:t>()</w:t>
-      </w:r>
-      <w:r>
-        <w:rPr>
-          <w:rFonts w:ascii="Arial" w:hAnsi="Arial" w:cs="Arial"/>
-          <w:noProof/>
-          <w:color w:val="FFFFFF" w:themeColor="background1"/>
-        </w:rPr>
-        <w:t>.</w:t>
-      </w:r>
-    </w:p>
-    <w:p>
-      <w:pPr>
-        <w:rPr>
-          <w:rFonts w:ascii="Arial" w:hAnsi="Arial" w:cs="Arial"/>
-          <w:b/>
-          <w:noProof/>
-          <w:color w:val="FFFFFF" w:themeColor="background1"/>
-        </w:rPr>
-      </w:pPr>
-      <w:r>
-        <w:rPr>
-          <w:rFonts w:ascii="Arial" w:hAnsi="Arial" w:cs="Arial"/>
-          <w:b/>
-          <w:noProof/>
-          <w:color w:val="FFFFFF" w:themeColor="background1"/>
-        </w:rPr>
-        <w:t>2c. Loading</w:t>
-      </w:r>
-    </w:p>
-    <w:p>
-      <w:pPr>
-        <w:rPr>
-          <w:rFonts w:ascii="Arial" w:hAnsi="Arial" w:cs="Arial"/>
-          <w:noProof/>
-          <w:color w:val="FFFFFF" w:themeColor="background1"/>
-        </w:rPr>
-      </w:pPr>
-      <w:r>
-        <w:rPr>
-          <w:rFonts w:ascii="Arial" w:hAnsi="Arial" w:cs="Arial"/>
-          <w:noProof/>
-          <w:color w:val="FFFFFF" w:themeColor="background1"/>
-        </w:rPr>
-        <w:t xml:space="preserve">The function </w:t>
-      </w:r>
-      <w:r>
-        <w:rPr>
-          <w:rFonts w:ascii="Arial" w:hAnsi="Arial" w:cs="Arial"/>
-          <w:noProof/>
-          <w:color w:val="FFFF00"/>
-          <w:highlight w:val="black"/>
-        </w:rPr>
-        <w:t>Loadgame</w:t>
-      </w:r>
-      <w:r>
-        <w:rPr>
-          <w:rFonts w:ascii="Arial" w:hAnsi="Arial" w:cs="Arial"/>
-          <w:noProof/>
-          <w:color w:val="FFFF00"/>
-          <w:highlight w:val="black"/>
-        </w:rPr>
-        <w:t>(</w:t>
-      </w:r>
-      <w:r>
-        <w:rPr>
-          <w:rFonts w:ascii="Arial" w:hAnsi="Arial" w:cs="Arial"/>
-          <w:noProof/>
-          <w:color w:val="00B050"/>
-          <w:highlight w:val="black"/>
-        </w:rPr>
-        <w:t>slot</w:t>
-      </w:r>
-      <w:r>
-        <w:rPr>
-          <w:rFonts w:ascii="Arial" w:hAnsi="Arial" w:cs="Arial"/>
-          <w:noProof/>
-          <w:color w:val="FFFF00"/>
-          <w:highlight w:val="black"/>
-        </w:rPr>
-        <w:t>)</w:t>
-      </w:r>
-      <w:r>
-        <w:rPr>
-          <w:rFonts w:ascii="Arial" w:hAnsi="Arial" w:cs="Arial"/>
-          <w:noProof/>
-          <w:color w:val="FFFF00"/>
-        </w:rPr>
-        <w:t xml:space="preserve"> </w:t>
-      </w:r>
-      <w:r>
-        <w:rPr>
-          <w:rFonts w:ascii="Arial" w:hAnsi="Arial" w:cs="Arial"/>
-          <w:noProof/>
-          <w:color w:val="FFFFFF" w:themeColor="background1"/>
-        </w:rPr>
-        <w:t>loads the slot with the provided ID to memory and checks its integrity. If the save file is corrupted, the function forces an exception.</w:t>
-      </w:r>
-      <w:r>
-        <w:rPr>
-          <w:rFonts w:ascii="Arial" w:hAnsi="Arial" w:cs="Arial"/>
-          <w:noProof/>
-          <w:color w:val="FFFFFF" w:themeColor="background1"/>
-        </w:rPr>
-        <w:t xml:space="preserve"> </w:t>
-      </w:r>
-    </w:p>
-    <w:p>
-      <w:pPr>
-        <w:rPr>
-          <w:rFonts w:ascii="Arial" w:hAnsi="Arial" w:cs="Arial"/>
-          <w:noProof/>
-          <w:color w:val="FFFFFF" w:themeColor="background1"/>
-        </w:rPr>
-      </w:pPr>
+          <w:color w:val="FFFFFF" w:themeColor="background1"/>
+        </w:rPr>
+        <w:t>. The cache is a temporary storage location that will remain in memory and not saved to disk, and it will be cleared upon exiting the game.</w:t>
+      </w:r>
     </w:p>
     <w:p>
       <w:pPr>
@@ -1980,8 +2526,6 @@
         </w:rPr>
         <w:br w:type="page"/>
       </w:r>
-      <w:bookmarkStart w:id="0" w:name="_GoBack"/>
-      <w:bookmarkEnd w:id="0"/>
     </w:p>
     <w:p>
       <w:pPr>
@@ -2558,11 +3102,127 @@
       </w:pPr>
     </w:lvl>
   </w:abstractNum>
+  <w:abstractNum w:abstractNumId="2" w15:restartNumberingAfterBreak="0">
+    <w:nsid w:val="3BFF70B4"/>
+    <w:multiLevelType w:val="hybridMultilevel"/>
+    <w:tmpl w:val="0E8C70E4"/>
+    <w:lvl w:ilvl="0" w:tplc="041B0001">
+      <w:start w:val="1"/>
+      <w:numFmt w:val="bullet"/>
+      <w:lvlText w:val=""/>
+      <w:lvlJc w:val="left"/>
+      <w:pPr>
+        <w:ind w:left="780" w:hanging="360"/>
+      </w:pPr>
+      <w:rPr>
+        <w:rFonts w:ascii="Symbol" w:hAnsi="Symbol" w:hint="default"/>
+      </w:rPr>
+    </w:lvl>
+    <w:lvl w:ilvl="1" w:tplc="041B0003" w:tentative="1">
+      <w:start w:val="1"/>
+      <w:numFmt w:val="bullet"/>
+      <w:lvlText w:val="o"/>
+      <w:lvlJc w:val="left"/>
+      <w:pPr>
+        <w:ind w:left="1500" w:hanging="360"/>
+      </w:pPr>
+      <w:rPr>
+        <w:rFonts w:ascii="Courier New" w:hAnsi="Courier New" w:cs="Courier New" w:hint="default"/>
+      </w:rPr>
+    </w:lvl>
+    <w:lvl w:ilvl="2" w:tplc="041B0005" w:tentative="1">
+      <w:start w:val="1"/>
+      <w:numFmt w:val="bullet"/>
+      <w:lvlText w:val=""/>
+      <w:lvlJc w:val="left"/>
+      <w:pPr>
+        <w:ind w:left="2220" w:hanging="360"/>
+      </w:pPr>
+      <w:rPr>
+        <w:rFonts w:ascii="Wingdings" w:hAnsi="Wingdings" w:hint="default"/>
+      </w:rPr>
+    </w:lvl>
+    <w:lvl w:ilvl="3" w:tplc="041B0001" w:tentative="1">
+      <w:start w:val="1"/>
+      <w:numFmt w:val="bullet"/>
+      <w:lvlText w:val=""/>
+      <w:lvlJc w:val="left"/>
+      <w:pPr>
+        <w:ind w:left="2940" w:hanging="360"/>
+      </w:pPr>
+      <w:rPr>
+        <w:rFonts w:ascii="Symbol" w:hAnsi="Symbol" w:hint="default"/>
+      </w:rPr>
+    </w:lvl>
+    <w:lvl w:ilvl="4" w:tplc="041B0003" w:tentative="1">
+      <w:start w:val="1"/>
+      <w:numFmt w:val="bullet"/>
+      <w:lvlText w:val="o"/>
+      <w:lvlJc w:val="left"/>
+      <w:pPr>
+        <w:ind w:left="3660" w:hanging="360"/>
+      </w:pPr>
+      <w:rPr>
+        <w:rFonts w:ascii="Courier New" w:hAnsi="Courier New" w:cs="Courier New" w:hint="default"/>
+      </w:rPr>
+    </w:lvl>
+    <w:lvl w:ilvl="5" w:tplc="041B0005" w:tentative="1">
+      <w:start w:val="1"/>
+      <w:numFmt w:val="bullet"/>
+      <w:lvlText w:val=""/>
+      <w:lvlJc w:val="left"/>
+      <w:pPr>
+        <w:ind w:left="4380" w:hanging="360"/>
+      </w:pPr>
+      <w:rPr>
+        <w:rFonts w:ascii="Wingdings" w:hAnsi="Wingdings" w:hint="default"/>
+      </w:rPr>
+    </w:lvl>
+    <w:lvl w:ilvl="6" w:tplc="041B0001" w:tentative="1">
+      <w:start w:val="1"/>
+      <w:numFmt w:val="bullet"/>
+      <w:lvlText w:val=""/>
+      <w:lvlJc w:val="left"/>
+      <w:pPr>
+        <w:ind w:left="5100" w:hanging="360"/>
+      </w:pPr>
+      <w:rPr>
+        <w:rFonts w:ascii="Symbol" w:hAnsi="Symbol" w:hint="default"/>
+      </w:rPr>
+    </w:lvl>
+    <w:lvl w:ilvl="7" w:tplc="041B0003" w:tentative="1">
+      <w:start w:val="1"/>
+      <w:numFmt w:val="bullet"/>
+      <w:lvlText w:val="o"/>
+      <w:lvlJc w:val="left"/>
+      <w:pPr>
+        <w:ind w:left="5820" w:hanging="360"/>
+      </w:pPr>
+      <w:rPr>
+        <w:rFonts w:ascii="Courier New" w:hAnsi="Courier New" w:cs="Courier New" w:hint="default"/>
+      </w:rPr>
+    </w:lvl>
+    <w:lvl w:ilvl="8" w:tplc="041B0005" w:tentative="1">
+      <w:start w:val="1"/>
+      <w:numFmt w:val="bullet"/>
+      <w:lvlText w:val=""/>
+      <w:lvlJc w:val="left"/>
+      <w:pPr>
+        <w:ind w:left="6540" w:hanging="360"/>
+      </w:pPr>
+      <w:rPr>
+        <w:rFonts w:ascii="Wingdings" w:hAnsi="Wingdings" w:hint="default"/>
+      </w:rPr>
+    </w:lvl>
+  </w:abstractNum>
   <w:num w:numId="1">
     <w:abstractNumId w:val="1"/>
   </w:num>
   <w:num w:numId="2">
     <w:abstractNumId w:val="0"/>
+  </w:num>
+  <w:num w:numId="3">
+    <w:abstractNumId w:val="2"/>
   </w:num>
 </w:numbering>
 </file>
@@ -3346,7 +4006,7 @@
 </file>
 
 <file path=customXml/itemProps1.xml><?xml version="1.0" encoding="utf-8"?>
-<ds:datastoreItem xmlns:ds="http://schemas.openxmlformats.org/officeDocument/2006/customXml" ds:itemID="{66649CEF-221B-4A98-97CA-95411F7519A3}">
+<ds:datastoreItem xmlns:ds="http://schemas.openxmlformats.org/officeDocument/2006/customXml" ds:itemID="{AFF61C87-15B0-40CE-8805-93E9D487315C}">
   <ds:schemaRefs>
     <ds:schemaRef ds:uri="http://schemas.openxmlformats.org/officeDocument/2006/bibliography"/>
   </ds:schemaRefs>
